--- a/CUT/ToolsReport/VALGRIND/Valgrind.docx
+++ b/CUT/ToolsReport/VALGRIND/Valgrind.docx
@@ -3,6 +3,21 @@
 <w:document xmlns:wpc="http://schemas.microsoft.com/office/word/2010/wordprocessingCanvas" xmlns:mc="http://schemas.openxmlformats.org/markup-compatibility/2006" xmlns:o="urn:schemas-microsoft-com:office:office" xmlns:r="http://schemas.openxmlformats.org/officeDocument/2006/relationships" xmlns:m="http://schemas.openxmlformats.org/officeDocument/2006/math" xmlns:v="urn:schemas-microsoft-com:vml" xmlns:wp14="http://schemas.microsoft.com/office/word/2010/wordprocessingDrawing" xmlns:wp="http://schemas.openxmlformats.org/drawingml/2006/wordprocessingDrawing" xmlns:w10="urn:schemas-microsoft-com:office:word" xmlns:w="http://schemas.openxmlformats.org/wordprocessingml/2006/main" xmlns:w14="http://schemas.microsoft.com/office/word/2010/wordml" xmlns:w15="http://schemas.microsoft.com/office/word/2012/wordml" xmlns:wpg="http://schemas.microsoft.com/office/word/2010/wordprocessingGroup" xmlns:wpi="http://schemas.microsoft.com/office/word/2010/wordprocessingInk" xmlns:wne="http://schemas.microsoft.com/office/word/2006/wordml" xmlns:wps="http://schemas.microsoft.com/office/word/2010/wordprocessingShape" mc:Ignorable="w14 w15 wp14">
   <w:body>
     <w:p>
+      <w:pPr>
+        <w:rPr>
+          <w:b/>
+        </w:rPr>
+      </w:pPr>
+      <w:bookmarkStart w:id="0" w:name="_GoBack"/>
+      <w:bookmarkEnd w:id="0"/>
+      <w:r>
+        <w:rPr>
+          <w:b/>
+        </w:rPr>
+        <w:t>Client Side</w:t>
+      </w:r>
+    </w:p>
+    <w:p>
       <w:r>
         <w:t xml:space="preserve">==137084== </w:t>
       </w:r>
@@ -101,59 +116,33 @@
     <w:p/>
     <w:p>
       <w:r>
+        <w:t>==136369=</w:t>
+      </w:r>
+      <w:proofErr w:type="gramStart"/>
+      <w:r>
+        <w:t>=  in</w:t>
+      </w:r>
+      <w:proofErr w:type="gramEnd"/>
+      <w:r>
+        <w:t xml:space="preserve"> frame #1, created by main (Client.c:24)</w:t>
+      </w:r>
+    </w:p>
+    <w:p>
+      <w:r>
         <w:t xml:space="preserve">==136369== </w:t>
       </w:r>
-      <w:proofErr w:type="spellStart"/>
-      <w:r>
-        <w:t>Syscall</w:t>
-      </w:r>
-      <w:proofErr w:type="spellEnd"/>
-      <w:r>
-        <w:t xml:space="preserve"> </w:t>
-      </w:r>
-      <w:proofErr w:type="spellStart"/>
-      <w:r>
-        <w:t>param</w:t>
-      </w:r>
-      <w:proofErr w:type="spellEnd"/>
-      <w:r>
-        <w:t xml:space="preserve"> </w:t>
-      </w:r>
-      <w:proofErr w:type="spellStart"/>
-      <w:proofErr w:type="gramStart"/>
-      <w:r>
-        <w:t>socketcall.sendto</w:t>
-      </w:r>
-      <w:proofErr w:type="spellEnd"/>
-      <w:r>
-        <w:t>(</w:t>
-      </w:r>
-      <w:proofErr w:type="spellStart"/>
-      <w:proofErr w:type="gramEnd"/>
-      <w:r>
-        <w:t>msg</w:t>
-      </w:r>
-      <w:proofErr w:type="spellEnd"/>
-      <w:r>
-        <w:t xml:space="preserve">) points to </w:t>
-      </w:r>
-      <w:proofErr w:type="spellStart"/>
-      <w:r>
-        <w:t>uninitialised</w:t>
-      </w:r>
-      <w:proofErr w:type="spellEnd"/>
-      <w:r>
-        <w:t xml:space="preserve"> byte(s)</w:t>
-      </w:r>
-    </w:p>
-    <w:p>
-      <w:r>
-        <w:t>==136369==    at 0x4949F0C: send (send.c:28)</w:t>
-      </w:r>
-    </w:p>
-    <w:p>
-      <w:r>
-        <w:t>==136369==    by 0x109DE6: main (Client.c:62)</w:t>
+    </w:p>
+    <w:p>
+      <w:r>
+        <w:t xml:space="preserve">SERVER - ENTER THE NUMBER OF OPERANDS FOLLOWED BY THE </w:t>
+      </w:r>
+      <w:proofErr w:type="gramStart"/>
+      <w:r>
+        <w:t>OPERANDS :</w:t>
+      </w:r>
+      <w:proofErr w:type="gramEnd"/>
+      <w:r>
+        <w:t xml:space="preserve"> 2:4:3</w:t>
       </w:r>
     </w:p>
     <w:p>
@@ -162,19 +151,6 @@
       </w:r>
       <w:proofErr w:type="gramStart"/>
       <w:r>
-        <w:t>=  Address</w:t>
-      </w:r>
-      <w:proofErr w:type="gramEnd"/>
-      <w:r>
-        <w:t xml:space="preserve"> 0x1fff00005a is on thread 1's stack</w:t>
-      </w:r>
-    </w:p>
-    <w:p>
-      <w:r>
-        <w:t>==136369=</w:t>
-      </w:r>
-      <w:proofErr w:type="gramStart"/>
-      <w:r>
         <w:t>=  in</w:t>
       </w:r>
       <w:proofErr w:type="gramEnd"/>
@@ -189,102 +165,6 @@
     </w:p>
     <w:p>
       <w:r>
-        <w:t xml:space="preserve">SERVER - ENTER THE NUMBER OF OPERANDS FOLLOWED BY THE </w:t>
-      </w:r>
-      <w:proofErr w:type="gramStart"/>
-      <w:r>
-        <w:t>OPERANDS :</w:t>
-      </w:r>
-      <w:proofErr w:type="gramEnd"/>
-      <w:r>
-        <w:t xml:space="preserve"> 2:4:3</w:t>
-      </w:r>
-    </w:p>
-    <w:p>
-      <w:r>
-        <w:t xml:space="preserve">==136369== </w:t>
-      </w:r>
-      <w:proofErr w:type="spellStart"/>
-      <w:r>
-        <w:t>Syscall</w:t>
-      </w:r>
-      <w:proofErr w:type="spellEnd"/>
-      <w:r>
-        <w:t xml:space="preserve"> </w:t>
-      </w:r>
-      <w:proofErr w:type="spellStart"/>
-      <w:r>
-        <w:t>param</w:t>
-      </w:r>
-      <w:proofErr w:type="spellEnd"/>
-      <w:r>
-        <w:t xml:space="preserve"> </w:t>
-      </w:r>
-      <w:proofErr w:type="gramStart"/>
-      <w:r>
-        <w:t>write(</w:t>
-      </w:r>
-      <w:proofErr w:type="spellStart"/>
-      <w:proofErr w:type="gramEnd"/>
-      <w:r>
-        <w:t>buf</w:t>
-      </w:r>
-      <w:proofErr w:type="spellEnd"/>
-      <w:r>
-        <w:t xml:space="preserve">) points to </w:t>
-      </w:r>
-      <w:proofErr w:type="spellStart"/>
-      <w:r>
-        <w:t>uninitialised</w:t>
-      </w:r>
-      <w:proofErr w:type="spellEnd"/>
-      <w:r>
-        <w:t xml:space="preserve"> byte(s)</w:t>
-      </w:r>
-    </w:p>
-    <w:p>
-      <w:r>
-        <w:t>==136369==    at 0x49388F3: write (write.c:26)</w:t>
-      </w:r>
-    </w:p>
-    <w:p>
-      <w:r>
-        <w:t>==136369==    by 0x109E6B: main (Client.c:78)</w:t>
-      </w:r>
-    </w:p>
-    <w:p>
-      <w:r>
-        <w:t>==136369=</w:t>
-      </w:r>
-      <w:proofErr w:type="gramStart"/>
-      <w:r>
-        <w:t>=  Address</w:t>
-      </w:r>
-      <w:proofErr w:type="gramEnd"/>
-      <w:r>
-        <w:t xml:space="preserve"> 0x1ffefffd46 is on thread 1's stack</w:t>
-      </w:r>
-    </w:p>
-    <w:p>
-      <w:r>
-        <w:t>==136369=</w:t>
-      </w:r>
-      <w:proofErr w:type="gramStart"/>
-      <w:r>
-        <w:t>=  in</w:t>
-      </w:r>
-      <w:proofErr w:type="gramEnd"/>
-      <w:r>
-        <w:t xml:space="preserve"> frame #1, created by main (Client.c:24)</w:t>
-      </w:r>
-    </w:p>
-    <w:p>
-      <w:r>
-        <w:t xml:space="preserve">==136369== </w:t>
-      </w:r>
-    </w:p>
-    <w:p>
-      <w:r>
         <w:t xml:space="preserve">SERVER - OPERATORS ALLOWED ARE </w:t>
       </w:r>
       <w:proofErr w:type="gramStart"/>
@@ -298,7 +178,6 @@
     </w:p>
     <w:p>
       <w:r>
-        <w:lastRenderedPageBreak/>
         <w:t xml:space="preserve">ENTER </w:t>
       </w:r>
       <w:proofErr w:type="gramStart"/>
@@ -346,6 +225,7 @@
     </w:p>
     <w:p>
       <w:r>
+        <w:lastRenderedPageBreak/>
         <w:t xml:space="preserve">YOU HAVE SELECTED TO EXIT </w:t>
       </w:r>
     </w:p>
@@ -420,17 +300,197 @@
     </w:p>
     <w:p>
       <w:r>
-        <w:t>==136369== ERROR SUMMARY: 2 errors from 2</w:t>
-      </w:r>
-      <w:bookmarkStart w:id="0" w:name="_GoBack"/>
-      <w:bookmarkEnd w:id="0"/>
+        <w:t>==136369== ERROR SUMMARY: 2 errors from 2 contexts (suppressed: 0 from 0)</w:t>
+      </w:r>
+    </w:p>
+    <w:p/>
+    <w:p>
+      <w:pPr>
+        <w:rPr>
+          <w:b/>
+        </w:rPr>
+      </w:pPr>
+      <w:r>
+        <w:rPr>
+          <w:b/>
+        </w:rPr>
+        <w:t>Server Side</w:t>
+      </w:r>
+    </w:p>
+    <w:p>
+      <w:r>
+        <w:t xml:space="preserve">==137084== </w:t>
+      </w:r>
+      <w:proofErr w:type="spellStart"/>
+      <w:r>
+        <w:t>Memcheck</w:t>
+      </w:r>
+      <w:proofErr w:type="spellEnd"/>
+      <w:r>
+        <w:t>, a memory error detector</w:t>
+      </w:r>
+    </w:p>
+    <w:p>
+      <w:r>
+        <w:t xml:space="preserve">==137084== Copyright (C) 2002-2017, and GNU </w:t>
+      </w:r>
+      <w:proofErr w:type="spellStart"/>
+      <w:r>
+        <w:t>GPL'd</w:t>
+      </w:r>
+      <w:proofErr w:type="spellEnd"/>
+      <w:r>
+        <w:t>, by Julian Seward et al.</w:t>
+      </w:r>
+    </w:p>
+    <w:p>
+      <w:r>
+        <w:t xml:space="preserve">==137084== Using Valgrind-3.16.1 and </w:t>
+      </w:r>
+      <w:proofErr w:type="spellStart"/>
+      <w:r>
+        <w:t>LibVEX</w:t>
+      </w:r>
+      <w:proofErr w:type="spellEnd"/>
+      <w:r>
+        <w:t>; rerun with -h for copyright info</w:t>
+      </w:r>
+    </w:p>
+    <w:p>
+      <w:r>
+        <w:t>==137084== Command: ./bin/server 6000</w:t>
+      </w:r>
+    </w:p>
+    <w:p>
+      <w:r>
+        <w:t xml:space="preserve">==137084== </w:t>
+      </w:r>
+    </w:p>
+    <w:p>
+      <w:r>
+        <w:t xml:space="preserve">Entered expression </w:t>
+      </w:r>
+      <w:proofErr w:type="gramStart"/>
+      <w:r>
+        <w:t>is :</w:t>
+      </w:r>
+      <w:proofErr w:type="gramEnd"/>
+      <w:r>
+        <w:t xml:space="preserve"> 3+4 </w:t>
+      </w:r>
+    </w:p>
+    <w:p>
+      <w:r>
+        <w:t xml:space="preserve">==137084== </w:t>
+      </w:r>
+    </w:p>
+    <w:p>
+      <w:r>
+        <w:t>==137084=</w:t>
+      </w:r>
+      <w:proofErr w:type="gramStart"/>
+      <w:r>
+        <w:t>=  Address</w:t>
+      </w:r>
+      <w:proofErr w:type="gramEnd"/>
+      <w:r>
+        <w:t xml:space="preserve"> 0x1ffefffa52 is on thread 1's stack</w:t>
+      </w:r>
+    </w:p>
+    <w:p>
+      <w:r>
+        <w:t>==137084=</w:t>
+      </w:r>
+      <w:proofErr w:type="gramStart"/>
+      <w:r>
+        <w:t>=  in</w:t>
+      </w:r>
+      <w:proofErr w:type="gramEnd"/>
+      <w:r>
+        <w:t xml:space="preserve"> frame #1, created by main (Server.c:26)</w:t>
+      </w:r>
+    </w:p>
+    <w:p>
+      <w:r>
+        <w:t xml:space="preserve">==137084== </w:t>
+      </w:r>
+    </w:p>
+    <w:p>
+      <w:r>
+        <w:t>==137084== HEAP SUMMARY:</w:t>
+      </w:r>
+    </w:p>
+    <w:p>
+      <w:r>
+        <w:t>==137084==     in use at exit: 0 bytes in 0 blocks</w:t>
+      </w:r>
+    </w:p>
+    <w:p>
+      <w:r>
+        <w:t xml:space="preserve">==137084==   total heap usage: 1 </w:t>
+      </w:r>
+      <w:proofErr w:type="spellStart"/>
+      <w:r>
+        <w:t>allocs</w:t>
+      </w:r>
+      <w:proofErr w:type="spellEnd"/>
+      <w:r>
+        <w:t>, 1 frees, 1,024 bytes allocated</w:t>
+      </w:r>
+    </w:p>
+    <w:p>
+      <w:r>
+        <w:t xml:space="preserve">==137084== </w:t>
+      </w:r>
+    </w:p>
+    <w:p>
+      <w:r>
+        <w:t>==137084== All heap blocks were freed -- no leaks are possible</w:t>
+      </w:r>
+    </w:p>
+    <w:p>
+      <w:r>
+        <w:t xml:space="preserve">==137084== </w:t>
+      </w:r>
+    </w:p>
+    <w:p>
+      <w:r>
+        <w:t xml:space="preserve">==137084== Use --track-origins=yes to see where </w:t>
+      </w:r>
+      <w:proofErr w:type="spellStart"/>
+      <w:r>
+        <w:t>uninitialised</w:t>
+      </w:r>
+      <w:proofErr w:type="spellEnd"/>
+      <w:r>
+        <w:t xml:space="preserve"> values come from</w:t>
+      </w:r>
+    </w:p>
+    <w:p>
+      <w:r>
+        <w:t xml:space="preserve">==137084== </w:t>
+      </w:r>
+      <w:proofErr w:type="gramStart"/>
+      <w:r>
+        <w:t>For</w:t>
+      </w:r>
+      <w:proofErr w:type="gramEnd"/>
+      <w:r>
+        <w:t xml:space="preserve"> lists of detected and suppressed errors, rerun with: -s</w:t>
+      </w:r>
+    </w:p>
+    <w:p>
+      <w:r>
+        <w:lastRenderedPageBreak/>
+        <w:t>==137084== ERROR SUMMARY: 2 errors from 2</w:t>
+      </w:r>
       <w:r>
         <w:t xml:space="preserve"> contexts (suppressed: 0 from 0)</w:t>
       </w:r>
     </w:p>
     <w:sectPr>
       <w:pgSz w:w="11906" w:h="16838"/>
-      <w:pgMar w:top="1440" w:right="1440" w:bottom="1440" w:left="1440" w:header="708" w:footer="708" w:gutter="0"/>
+      <w:pgMar w:top="1276" w:right="1440" w:bottom="1440" w:left="1440" w:header="708" w:footer="708" w:gutter="0"/>
       <w:cols w:space="708"/>
       <w:docGrid w:linePitch="360"/>
     </w:sectPr>

--- a/CUT/ToolsReport/VALGRIND/Valgrind.docx
+++ b/CUT/ToolsReport/VALGRIND/Valgrind.docx
@@ -8,8 +8,6 @@
           <w:b/>
         </w:rPr>
       </w:pPr>
-      <w:bookmarkStart w:id="0" w:name="_GoBack"/>
-      <w:bookmarkEnd w:id="0"/>
       <w:r>
         <w:rPr>
           <w:b/>
@@ -319,7 +317,7 @@
     </w:p>
     <w:p>
       <w:r>
-        <w:t xml:space="preserve">==137084== </w:t>
+        <w:t xml:space="preserve">==139993== </w:t>
       </w:r>
       <w:proofErr w:type="spellStart"/>
       <w:r>
@@ -332,7 +330,7 @@
     </w:p>
     <w:p>
       <w:r>
-        <w:t xml:space="preserve">==137084== Copyright (C) 2002-2017, and GNU </w:t>
+        <w:t xml:space="preserve">==139993== Copyright (C) 2002-2017, and GNU </w:t>
       </w:r>
       <w:proofErr w:type="spellStart"/>
       <w:r>
@@ -345,7 +343,7 @@
     </w:p>
     <w:p>
       <w:r>
-        <w:t xml:space="preserve">==137084== Using Valgrind-3.16.1 and </w:t>
+        <w:t xml:space="preserve">==139993== Using Valgrind-3.16.1 and </w:t>
       </w:r>
       <w:proofErr w:type="spellStart"/>
       <w:r>
@@ -358,12 +356,12 @@
     </w:p>
     <w:p>
       <w:r>
-        <w:t>==137084== Command: ./bin/server 6000</w:t>
-      </w:r>
-    </w:p>
-    <w:p>
-      <w:r>
-        <w:t xml:space="preserve">==137084== </w:t>
+        <w:t>==139993== Command: ./bin/server 6000</w:t>
+      </w:r>
+    </w:p>
+    <w:p>
+      <w:r>
+        <w:t xml:space="preserve">==139993== </w:t>
       </w:r>
     </w:p>
     <w:p>
@@ -378,56 +376,27 @@
       <w:r>
         <w:t xml:space="preserve"> 3+4 </w:t>
       </w:r>
-    </w:p>
-    <w:p>
-      <w:r>
-        <w:t xml:space="preserve">==137084== </w:t>
-      </w:r>
-    </w:p>
-    <w:p>
-      <w:r>
-        <w:t>==137084=</w:t>
-      </w:r>
-      <w:proofErr w:type="gramStart"/>
-      <w:r>
-        <w:t>=  Address</w:t>
-      </w:r>
-      <w:proofErr w:type="gramEnd"/>
-      <w:r>
-        <w:t xml:space="preserve"> 0x1ffefffa52 is on thread 1's stack</w:t>
-      </w:r>
-    </w:p>
-    <w:p>
-      <w:r>
-        <w:t>==137084=</w:t>
-      </w:r>
-      <w:proofErr w:type="gramStart"/>
-      <w:r>
-        <w:t>=  in</w:t>
-      </w:r>
-      <w:proofErr w:type="gramEnd"/>
-      <w:r>
-        <w:t xml:space="preserve"> frame #1, created by main (Server.c:26)</w:t>
-      </w:r>
-    </w:p>
-    <w:p>
-      <w:r>
-        <w:t xml:space="preserve">==137084== </w:t>
-      </w:r>
-    </w:p>
-    <w:p>
-      <w:r>
-        <w:t>==137084== HEAP SUMMARY:</w:t>
-      </w:r>
-    </w:p>
-    <w:p>
-      <w:r>
-        <w:t>==137084==     in use at exit: 0 bytes in 0 blocks</w:t>
-      </w:r>
-    </w:p>
-    <w:p>
-      <w:r>
-        <w:t xml:space="preserve">==137084==   total heap usage: 1 </w:t>
+      <w:bookmarkStart w:id="0" w:name="_GoBack"/>
+      <w:bookmarkEnd w:id="0"/>
+    </w:p>
+    <w:p>
+      <w:r>
+        <w:t xml:space="preserve">==139993== </w:t>
+      </w:r>
+    </w:p>
+    <w:p>
+      <w:r>
+        <w:t>==139993== HEAP SUMMARY:</w:t>
+      </w:r>
+    </w:p>
+    <w:p>
+      <w:r>
+        <w:t>==139993==     in use at exit: 0 bytes in 0 blocks</w:t>
+      </w:r>
+    </w:p>
+    <w:p>
+      <w:r>
+        <w:t xml:space="preserve">==139993==   total heap usage: 1 </w:t>
       </w:r>
       <w:proofErr w:type="spellStart"/>
       <w:r>
@@ -440,35 +409,22 @@
     </w:p>
     <w:p>
       <w:r>
-        <w:t xml:space="preserve">==137084== </w:t>
-      </w:r>
-    </w:p>
-    <w:p>
-      <w:r>
-        <w:t>==137084== All heap blocks were freed -- no leaks are possible</w:t>
-      </w:r>
-    </w:p>
-    <w:p>
-      <w:r>
-        <w:t xml:space="preserve">==137084== </w:t>
-      </w:r>
-    </w:p>
-    <w:p>
-      <w:r>
-        <w:t xml:space="preserve">==137084== Use --track-origins=yes to see where </w:t>
-      </w:r>
-      <w:proofErr w:type="spellStart"/>
-      <w:r>
-        <w:t>uninitialised</w:t>
-      </w:r>
-      <w:proofErr w:type="spellEnd"/>
-      <w:r>
-        <w:t xml:space="preserve"> values come from</w:t>
-      </w:r>
-    </w:p>
-    <w:p>
-      <w:r>
-        <w:t xml:space="preserve">==137084== </w:t>
+        <w:t xml:space="preserve">==139993== </w:t>
+      </w:r>
+    </w:p>
+    <w:p>
+      <w:r>
+        <w:t>==139993== All heap blocks were freed -- no leaks are possible</w:t>
+      </w:r>
+    </w:p>
+    <w:p>
+      <w:r>
+        <w:t xml:space="preserve">==139993== </w:t>
+      </w:r>
+    </w:p>
+    <w:p>
+      <w:r>
+        <w:t xml:space="preserve">==139993== </w:t>
       </w:r>
       <w:proofErr w:type="gramStart"/>
       <w:r>
@@ -481,11 +437,10 @@
     </w:p>
     <w:p>
       <w:r>
-        <w:lastRenderedPageBreak/>
-        <w:t>==137084== ERROR SUMMARY: 2 errors from 2</w:t>
-      </w:r>
-      <w:r>
-        <w:t xml:space="preserve"> contexts (suppressed: 0 from 0)</w:t>
+        <w:t>==139993== ERROR SUMMARY: 0 errors from 0 contexts (suppressed: 0 from 0)</w:t>
+      </w:r>
+      <w:r>
+        <w:t xml:space="preserve"> 2 contexts (suppressed: 0 from 0)</w:t>
       </w:r>
     </w:p>
     <w:sectPr>

--- a/CUT/ToolsReport/VALGRIND/Valgrind.docx
+++ b/CUT/ToolsReport/VALGRIND/Valgrind.docx
@@ -17,7 +17,7 @@
     </w:p>
     <w:p>
       <w:r>
-        <w:t xml:space="preserve">==137084== </w:t>
+        <w:t xml:space="preserve">==148582== </w:t>
       </w:r>
       <w:proofErr w:type="spellStart"/>
       <w:r>
@@ -30,7 +30,7 @@
     </w:p>
     <w:p>
       <w:r>
-        <w:t xml:space="preserve">==137084== Copyright (C) 2002-2017, and GNU </w:t>
+        <w:t xml:space="preserve">==148582== Copyright (C) 2002-2017, and GNU </w:t>
       </w:r>
       <w:proofErr w:type="spellStart"/>
       <w:r>
@@ -43,7 +43,7 @@
     </w:p>
     <w:p>
       <w:r>
-        <w:t xml:space="preserve">==137084== Using Valgrind-3.16.1 and </w:t>
+        <w:t xml:space="preserve">==148582== Using Valgrind-3.16.1 and </w:t>
       </w:r>
       <w:proofErr w:type="spellStart"/>
       <w:r>
@@ -56,150 +56,209 @@
     </w:p>
     <w:p>
       <w:r>
-        <w:t>==137084== Command: ./bin/client 127.0.0.1 6000</w:t>
-      </w:r>
-    </w:p>
-    <w:p>
-      <w:r>
-        <w:t xml:space="preserve">==137084== </w:t>
-      </w:r>
-    </w:p>
-    <w:p/>
-    <w:p>
-      <w:r>
-        <w:t xml:space="preserve">REMOTE CALCULATOR </w:t>
-      </w:r>
-    </w:p>
-    <w:p/>
-    <w:p>
-      <w:r>
-        <w:t xml:space="preserve">CLIENT SIDE </w:t>
-      </w:r>
-    </w:p>
-    <w:p/>
-    <w:p>
-      <w:r>
-        <w:t>_______________</w:t>
-      </w:r>
-    </w:p>
-    <w:p/>
-    <w:p>
-      <w:r>
-        <w:t xml:space="preserve">ENTER </w:t>
-      </w:r>
-      <w:proofErr w:type="gramStart"/>
-      <w:r>
-        <w:t>USERNAME :</w:t>
-      </w:r>
-      <w:proofErr w:type="gramEnd"/>
-      <w:r>
-        <w:t xml:space="preserve">  usergrp7</w:t>
+        <w:t>==148582== Command: ./bin/client 127.0.0.1 6001</w:t>
+      </w:r>
+    </w:p>
+    <w:p>
+      <w:r>
+        <w:t xml:space="preserve">==148582== </w:t>
+      </w:r>
+    </w:p>
+    <w:p>
+      <w:r>
+        <w:t>Connected to server</w:t>
       </w:r>
     </w:p>
     <w:p/>
     <w:p/>
+    <w:p/>
+    <w:p>
+      <w:r>
+        <w:t xml:space="preserve">REMOTE CALCULATOR </w:t>
+      </w:r>
+    </w:p>
+    <w:p/>
+    <w:p>
+      <w:r>
+        <w:t xml:space="preserve">CLIENT SIDE </w:t>
+      </w:r>
+    </w:p>
+    <w:p/>
+    <w:p>
+      <w:r>
+        <w:t>_______________</w:t>
+      </w:r>
+    </w:p>
+    <w:p/>
     <w:p>
       <w:r>
         <w:t xml:space="preserve">ENTER </w:t>
       </w:r>
       <w:proofErr w:type="gramStart"/>
       <w:r>
-        <w:t>PASSWORD :</w:t>
-      </w:r>
-      <w:proofErr w:type="gramEnd"/>
-      <w:r>
-        <w:t xml:space="preserve">  abc123</w:t>
-      </w:r>
-    </w:p>
-    <w:p/>
-    <w:p>
-      <w:r>
-        <w:t>==136369=</w:t>
-      </w:r>
-      <w:proofErr w:type="gramStart"/>
-      <w:r>
-        <w:t>=  in</w:t>
-      </w:r>
-      <w:proofErr w:type="gramEnd"/>
-      <w:r>
-        <w:t xml:space="preserve"> frame #1, created by main (Client.c:24)</w:t>
-      </w:r>
-    </w:p>
-    <w:p>
-      <w:r>
-        <w:t xml:space="preserve">==136369== </w:t>
-      </w:r>
-    </w:p>
-    <w:p>
-      <w:r>
-        <w:t xml:space="preserve">SERVER - ENTER THE NUMBER OF OPERANDS FOLLOWED BY THE </w:t>
-      </w:r>
-      <w:proofErr w:type="gramStart"/>
-      <w:r>
-        <w:t>OPERANDS :</w:t>
-      </w:r>
-      <w:proofErr w:type="gramEnd"/>
-      <w:r>
-        <w:t xml:space="preserve"> 2:4:3</w:t>
-      </w:r>
-    </w:p>
-    <w:p>
-      <w:r>
-        <w:t>==136369=</w:t>
-      </w:r>
-      <w:proofErr w:type="gramStart"/>
-      <w:r>
-        <w:t>=  in</w:t>
-      </w:r>
-      <w:proofErr w:type="gramEnd"/>
-      <w:r>
-        <w:t xml:space="preserve"> frame #1, created by main (Client.c:24)</w:t>
-      </w:r>
-    </w:p>
-    <w:p>
-      <w:r>
-        <w:t xml:space="preserve">==136369== </w:t>
-      </w:r>
-    </w:p>
-    <w:p>
-      <w:r>
-        <w:t xml:space="preserve">SERVER - OPERATORS ALLOWED ARE </w:t>
-      </w:r>
-      <w:proofErr w:type="gramStart"/>
-      <w:r>
-        <w:t>( +</w:t>
-      </w:r>
-      <w:proofErr w:type="gramEnd"/>
-      <w:r>
-        <w:t xml:space="preserve"> , - , * , /) !!! </w:t>
-      </w:r>
-    </w:p>
-    <w:p>
-      <w:r>
-        <w:t xml:space="preserve">ENTER </w:t>
-      </w:r>
-      <w:proofErr w:type="gramStart"/>
-      <w:r>
-        <w:t>THE  OPERATORS</w:t>
-      </w:r>
-      <w:proofErr w:type="gramEnd"/>
-      <w:r>
-        <w:t xml:space="preserve"> SEPERATED BY SEMICOLON +</w:t>
-      </w:r>
-    </w:p>
-    <w:p>
-      <w:proofErr w:type="gramStart"/>
-      <w:r>
-        <w:t>SERVER :</w:t>
-      </w:r>
-      <w:proofErr w:type="gramEnd"/>
-      <w:r>
-        <w:t xml:space="preserve"> 7</w:t>
+        <w:t>USERNAME :</w:t>
+      </w:r>
+      <w:proofErr w:type="gramEnd"/>
+      <w:r>
+        <w:t xml:space="preserve">  usergrp7</w:t>
       </w:r>
     </w:p>
     <w:p/>
     <w:p/>
     <w:p>
+      <w:r>
+        <w:t xml:space="preserve">ENTER </w:t>
+      </w:r>
+      <w:proofErr w:type="gramStart"/>
+      <w:r>
+        <w:t>PASSWORD :</w:t>
+      </w:r>
+      <w:proofErr w:type="gramEnd"/>
+      <w:r>
+        <w:t xml:space="preserve">  abc123</w:t>
+      </w:r>
+    </w:p>
+    <w:p/>
+    <w:p>
+      <w:r>
+        <w:t xml:space="preserve">==148582== </w:t>
+      </w:r>
+      <w:proofErr w:type="spellStart"/>
+      <w:r>
+        <w:t>Syscall</w:t>
+      </w:r>
+      <w:proofErr w:type="spellEnd"/>
+      <w:r>
+        <w:t xml:space="preserve"> </w:t>
+      </w:r>
+      <w:proofErr w:type="spellStart"/>
+      <w:r>
+        <w:t>param</w:t>
+      </w:r>
+      <w:proofErr w:type="spellEnd"/>
+      <w:r>
+        <w:t xml:space="preserve"> </w:t>
+      </w:r>
+      <w:proofErr w:type="spellStart"/>
+      <w:proofErr w:type="gramStart"/>
+      <w:r>
+        <w:t>socketcall.sendto</w:t>
+      </w:r>
+      <w:proofErr w:type="spellEnd"/>
+      <w:r>
+        <w:t>(</w:t>
+      </w:r>
+      <w:proofErr w:type="spellStart"/>
+      <w:proofErr w:type="gramEnd"/>
+      <w:r>
+        <w:t>msg</w:t>
+      </w:r>
+      <w:proofErr w:type="spellEnd"/>
+      <w:r>
+        <w:t xml:space="preserve">) points to </w:t>
+      </w:r>
+      <w:proofErr w:type="spellStart"/>
+      <w:r>
+        <w:t>uninitialised</w:t>
+      </w:r>
+      <w:proofErr w:type="spellEnd"/>
+      <w:r>
+        <w:t xml:space="preserve"> byte(s)</w:t>
+      </w:r>
+    </w:p>
+    <w:p>
+      <w:r>
+        <w:t>==148582==    at 0x4949F0C: send (send.c:28)</w:t>
+      </w:r>
+    </w:p>
+    <w:p>
+      <w:r>
+        <w:t>==148582==    by 0x109FB5: main (Client.c:64)</w:t>
+      </w:r>
+    </w:p>
+    <w:p>
+      <w:r>
+        <w:t>==148582=</w:t>
+      </w:r>
+      <w:proofErr w:type="gramStart"/>
+      <w:r>
+        <w:t>=  Address</w:t>
+      </w:r>
+      <w:proofErr w:type="gramEnd"/>
+      <w:r>
+        <w:t xml:space="preserve"> 0x1ffeffff3a is on thread 1's stack</w:t>
+      </w:r>
+    </w:p>
+    <w:p>
+      <w:r>
+        <w:t>==148582=</w:t>
+      </w:r>
+      <w:proofErr w:type="gramStart"/>
+      <w:r>
+        <w:t>=  in</w:t>
+      </w:r>
+      <w:proofErr w:type="gramEnd"/>
+      <w:r>
+        <w:t xml:space="preserve"> frame #1, created by main (Client.c:24)</w:t>
+      </w:r>
+    </w:p>
+    <w:p>
+      <w:r>
+        <w:t xml:space="preserve">==148582== </w:t>
+      </w:r>
+    </w:p>
+    <w:p>
+      <w:r>
+        <w:t xml:space="preserve">SERVER - ENTER THE NUMBER OF OPERANDS FOLLOWED BY THE </w:t>
+      </w:r>
+      <w:proofErr w:type="gramStart"/>
+      <w:r>
+        <w:t>OPERANDS :</w:t>
+      </w:r>
+      <w:proofErr w:type="gramEnd"/>
+      <w:r>
+        <w:t xml:space="preserve"> 2:3:4</w:t>
+      </w:r>
+    </w:p>
+    <w:p>
+      <w:r>
+        <w:t xml:space="preserve">SERVER - OPERATORS ALLOWED ARE </w:t>
+      </w:r>
+      <w:proofErr w:type="gramStart"/>
+      <w:r>
+        <w:t>( +</w:t>
+      </w:r>
+      <w:proofErr w:type="gramEnd"/>
+      <w:r>
+        <w:t xml:space="preserve"> , - , * , /) !!! </w:t>
+      </w:r>
+    </w:p>
+    <w:p>
+      <w:r>
+        <w:t xml:space="preserve">ENTER </w:t>
+      </w:r>
+      <w:proofErr w:type="gramStart"/>
+      <w:r>
+        <w:t>THE  OPERATORS</w:t>
+      </w:r>
+      <w:proofErr w:type="gramEnd"/>
+      <w:r>
+        <w:t xml:space="preserve"> SEPERATED BY SEMICOLON +</w:t>
+      </w:r>
+    </w:p>
+    <w:p>
+      <w:proofErr w:type="gramStart"/>
+      <w:r>
+        <w:t>SERVER :</w:t>
+      </w:r>
+      <w:proofErr w:type="gramEnd"/>
+      <w:r>
+        <w:t xml:space="preserve"> 7</w:t>
+      </w:r>
+    </w:p>
+    <w:p/>
+    <w:p/>
+    <w:p>
       <w:proofErr w:type="gramStart"/>
       <w:r>
         <w:t>1.CONTINUE</w:t>
@@ -223,28 +282,32 @@
     </w:p>
     <w:p>
       <w:r>
-        <w:lastRenderedPageBreak/>
         <w:t xml:space="preserve">YOU HAVE SELECTED TO EXIT </w:t>
       </w:r>
     </w:p>
     <w:p>
       <w:r>
-        <w:t xml:space="preserve">EXIT SUCCESSFULLY!!!==136369== </w:t>
-      </w:r>
-    </w:p>
-    <w:p>
-      <w:r>
-        <w:t>==136369== HEAP SUMMARY:</w:t>
-      </w:r>
-    </w:p>
-    <w:p>
-      <w:r>
-        <w:t>==136369==     in use at exit: 0 bytes in 0 blocks</w:t>
-      </w:r>
-    </w:p>
-    <w:p>
-      <w:r>
-        <w:t xml:space="preserve">==136369==   total heap usage: 15 </w:t>
+        <w:t>EXIT SUCCESSFULLY!!!</w:t>
+      </w:r>
+    </w:p>
+    <w:p>
+      <w:r>
+        <w:t xml:space="preserve">==148582== </w:t>
+      </w:r>
+    </w:p>
+    <w:p>
+      <w:r>
+        <w:t>==148582== HEAP SUMMARY:</w:t>
+      </w:r>
+    </w:p>
+    <w:p>
+      <w:r>
+        <w:t>==148582==     in use at exit: 0 bytes in 0 blocks</w:t>
+      </w:r>
+    </w:p>
+    <w:p>
+      <w:r>
+        <w:t xml:space="preserve">==148582==   total heap usage: 15 </w:t>
       </w:r>
       <w:proofErr w:type="spellStart"/>
       <w:r>
@@ -257,22 +320,22 @@
     </w:p>
     <w:p>
       <w:r>
-        <w:t xml:space="preserve">==136369== </w:t>
-      </w:r>
-    </w:p>
-    <w:p>
-      <w:r>
-        <w:t>==136369== All heap blocks were freed -- no leaks are possible</w:t>
-      </w:r>
-    </w:p>
-    <w:p>
-      <w:r>
-        <w:t xml:space="preserve">==136369== </w:t>
-      </w:r>
-    </w:p>
-    <w:p>
-      <w:r>
-        <w:t xml:space="preserve">==136369== Use --track-origins=yes to see where </w:t>
+        <w:t xml:space="preserve">==148582== </w:t>
+      </w:r>
+    </w:p>
+    <w:p>
+      <w:r>
+        <w:t>==148582== All heap blocks were freed -- no leaks are possible</w:t>
+      </w:r>
+    </w:p>
+    <w:p>
+      <w:r>
+        <w:t xml:space="preserve">==148582== </w:t>
+      </w:r>
+    </w:p>
+    <w:p>
+      <w:r>
+        <w:t xml:space="preserve">==148582== Use --track-origins=yes to see where </w:t>
       </w:r>
       <w:proofErr w:type="spellStart"/>
       <w:r>
@@ -285,7 +348,7 @@
     </w:p>
     <w:p>
       <w:r>
-        <w:t xml:space="preserve">==136369== </w:t>
+        <w:t xml:space="preserve">==148582== </w:t>
       </w:r>
       <w:proofErr w:type="gramStart"/>
       <w:r>
@@ -298,10 +361,13 @@
     </w:p>
     <w:p>
       <w:r>
-        <w:t>==136369== ERROR SUMMARY: 2 errors from 2 contexts (suppressed: 0 from 0)</w:t>
-      </w:r>
-    </w:p>
-    <w:p/>
+        <w:t>==148582== ERROR SUMMARY: 1 errors from 1 contexts (suppressed: 0 from 0)</w:t>
+      </w:r>
+    </w:p>
+    <w:p>
+      <w:bookmarkStart w:id="0" w:name="_GoBack"/>
+      <w:bookmarkEnd w:id="0"/>
+    </w:p>
     <w:p>
       <w:pPr>
         <w:rPr>
@@ -317,7 +383,7 @@
     </w:p>
     <w:p>
       <w:r>
-        <w:t xml:space="preserve">==139993== </w:t>
+        <w:t xml:space="preserve">==148433== </w:t>
       </w:r>
       <w:proofErr w:type="spellStart"/>
       <w:r>
@@ -330,7 +396,7 @@
     </w:p>
     <w:p>
       <w:r>
-        <w:t xml:space="preserve">==139993== Copyright (C) 2002-2017, and GNU </w:t>
+        <w:t xml:space="preserve">==148433== Copyright (C) 2002-2017, and GNU </w:t>
       </w:r>
       <w:proofErr w:type="spellStart"/>
       <w:r>
@@ -343,7 +409,7 @@
     </w:p>
     <w:p>
       <w:r>
-        <w:t xml:space="preserve">==139993== Using Valgrind-3.16.1 and </w:t>
+        <w:t xml:space="preserve">==148433== Using Valgrind-3.16.1 and </w:t>
       </w:r>
       <w:proofErr w:type="spellStart"/>
       <w:r>
@@ -356,12 +422,12 @@
     </w:p>
     <w:p>
       <w:r>
-        <w:t>==139993== Command: ./bin/server 6000</w:t>
-      </w:r>
-    </w:p>
-    <w:p>
-      <w:r>
-        <w:t xml:space="preserve">==139993== </w:t>
+        <w:t>==148433== Command: ./bin/server 6001</w:t>
+      </w:r>
+    </w:p>
+    <w:p>
+      <w:r>
+        <w:t xml:space="preserve">==148433== </w:t>
       </w:r>
     </w:p>
     <w:p>
@@ -376,27 +442,25 @@
       <w:r>
         <w:t xml:space="preserve"> 3+4 </w:t>
       </w:r>
-      <w:bookmarkStart w:id="0" w:name="_GoBack"/>
-      <w:bookmarkEnd w:id="0"/>
-    </w:p>
-    <w:p>
-      <w:r>
-        <w:t xml:space="preserve">==139993== </w:t>
-      </w:r>
-    </w:p>
-    <w:p>
-      <w:r>
-        <w:t>==139993== HEAP SUMMARY:</w:t>
-      </w:r>
-    </w:p>
-    <w:p>
-      <w:r>
-        <w:t>==139993==     in use at exit: 0 bytes in 0 blocks</w:t>
-      </w:r>
-    </w:p>
-    <w:p>
-      <w:r>
-        <w:t xml:space="preserve">==139993==   total heap usage: 1 </w:t>
+    </w:p>
+    <w:p>
+      <w:r>
+        <w:t xml:space="preserve">==148433== </w:t>
+      </w:r>
+    </w:p>
+    <w:p>
+      <w:r>
+        <w:t>==148433== HEAP SUMMARY:</w:t>
+      </w:r>
+    </w:p>
+    <w:p>
+      <w:r>
+        <w:t>==148433==     in use at exit: 0 bytes in 0 blocks</w:t>
+      </w:r>
+    </w:p>
+    <w:p>
+      <w:r>
+        <w:t xml:space="preserve">==148433==   total heap usage: 1 </w:t>
       </w:r>
       <w:proofErr w:type="spellStart"/>
       <w:r>
@@ -409,22 +473,23 @@
     </w:p>
     <w:p>
       <w:r>
-        <w:t xml:space="preserve">==139993== </w:t>
-      </w:r>
-    </w:p>
-    <w:p>
-      <w:r>
-        <w:t>==139993== All heap blocks were freed -- no leaks are possible</w:t>
-      </w:r>
-    </w:p>
-    <w:p>
-      <w:r>
-        <w:t xml:space="preserve">==139993== </w:t>
-      </w:r>
-    </w:p>
-    <w:p>
-      <w:r>
-        <w:t xml:space="preserve">==139993== </w:t>
+        <w:t xml:space="preserve">==148433== </w:t>
+      </w:r>
+    </w:p>
+    <w:p>
+      <w:r>
+        <w:t>==148433== All heap blocks were freed -- no leaks are possible</w:t>
+      </w:r>
+    </w:p>
+    <w:p>
+      <w:r>
+        <w:lastRenderedPageBreak/>
+        <w:t xml:space="preserve">==148433== </w:t>
+      </w:r>
+    </w:p>
+    <w:p>
+      <w:r>
+        <w:t xml:space="preserve">==148433== </w:t>
       </w:r>
       <w:proofErr w:type="gramStart"/>
       <w:r>
@@ -437,10 +502,7 @@
     </w:p>
     <w:p>
       <w:r>
-        <w:t>==139993== ERROR SUMMARY: 0 errors from 0 contexts (suppressed: 0 from 0)</w:t>
-      </w:r>
-      <w:r>
-        <w:t xml:space="preserve"> 2 contexts (suppressed: 0 from 0)</w:t>
+        <w:t>==148433== ERROR SUMMARY: 0 errors from 0 contexts (suppressed: 0 from 0)</w:t>
       </w:r>
     </w:p>
     <w:sectPr>
